--- a/Salvador Correa Jiméne1.docx
+++ b/Salvador Correa Jiméne1.docx
@@ -176,17 +176,14 @@
           <w:sz w:val="40"/>
         </w:rPr>
         <w:br/>
-        <w:t>Dependencia, generalización y asociación</w:t>
-      </w:r>
-    </w:p>
-    <w:p>
-      <w:pPr>
-        <w:jc w:val="center"/>
+      </w:r>
+      <w:r>
         <w:rPr>
           <w:rFonts w:cs="Times New Roman"/>
           <w:sz w:val="40"/>
         </w:rPr>
-      </w:pPr>
+        <w:t>Posición Absoluta y Relativa</w:t>
+      </w:r>
     </w:p>
     <w:p>
       <w:pPr>
@@ -201,24 +198,31 @@
       <w:pPr>
         <w:jc w:val="center"/>
         <w:rPr>
-          <w:rFonts w:ascii="Times New Roman" w:hAnsi="Times New Roman"/>
-          <w:sz w:val="24"/>
-        </w:rPr>
-      </w:pPr>
-      <w:r>
-        <w:rPr>
           <w:rFonts w:cs="Times New Roman"/>
           <w:sz w:val="40"/>
         </w:rPr>
-        <w:t xml:space="preserve">23 de mayo </w:t>
-      </w:r>
-      <w:bookmarkStart w:id="0" w:name="_GoBack"/>
-      <w:bookmarkEnd w:id="0"/>
+      </w:pPr>
+    </w:p>
+    <w:p>
+      <w:pPr>
+        <w:jc w:val="center"/>
+        <w:rPr>
+          <w:rFonts w:ascii="Times New Roman" w:hAnsi="Times New Roman"/>
+          <w:sz w:val="24"/>
+        </w:rPr>
+      </w:pPr>
       <w:r>
         <w:rPr>
           <w:rFonts w:cs="Times New Roman"/>
           <w:sz w:val="40"/>
         </w:rPr>
+        <w:t xml:space="preserve">23 de mayo </w:t>
+      </w:r>
+      <w:r>
+        <w:rPr>
+          <w:rFonts w:cs="Times New Roman"/>
+          <w:sz w:val="40"/>
+        </w:rPr>
         <w:t>del 2018</w:t>
       </w:r>
       <w:r>
@@ -233,16 +237,18 @@
       <w:pPr>
         <w:rPr>
           <w:rFonts w:ascii="Times New Roman" w:hAnsi="Times New Roman"/>
-          <w:sz w:val="24"/>
-        </w:rPr>
-      </w:pPr>
-      <w:r>
-        <w:rPr>
-          <w:rFonts w:ascii="Times New Roman" w:hAnsi="Times New Roman"/>
-          <w:sz w:val="24"/>
+          <w:b/>
+          <w:sz w:val="52"/>
+        </w:rPr>
+      </w:pPr>
+      <w:r>
+        <w:rPr>
+          <w:rFonts w:ascii="Times New Roman" w:hAnsi="Times New Roman"/>
+          <w:b/>
+          <w:sz w:val="52"/>
         </w:rPr>
         <w:lastRenderedPageBreak/>
-        <w:t>POSICIÓN ABSOLUTA</w:t>
+        <w:t>Posición absoluta</w:t>
       </w:r>
     </w:p>
     <w:p>
@@ -746,18 +752,14 @@
         </w:rPr>
         <w:br w:type="page"/>
       </w:r>
-    </w:p>
-    <w:p>
-      <w:pPr>
-        <w:rPr>
-          <w:rFonts w:ascii="Times New Roman" w:hAnsi="Times New Roman"/>
-          <w:sz w:val="24"/>
-        </w:rPr>
-      </w:pPr>
-      <w:r>
-        <w:rPr>
-          <w:rFonts w:ascii="Times New Roman" w:hAnsi="Times New Roman"/>
-          <w:sz w:val="24"/>
+      <w:bookmarkStart w:id="0" w:name="_GoBack"/>
+      <w:bookmarkEnd w:id="0"/>
+      <w:r>
+        <w:rPr>
+          <w:rFonts w:ascii="Times New Roman" w:hAnsi="Times New Roman"/>
+          <w:b/>
+          <w:sz w:val="52"/>
+          <w:szCs w:val="52"/>
         </w:rPr>
         <w:lastRenderedPageBreak/>
         <w:t>Posicionamiento relativo</w:t>
